--- a/1/Мстижская волость/Недаль/Семашки/Бенедыкт Катерына/Семашко Бенедыкт.docx
+++ b/1/Мстижская волость/Недаль/Семашки/Бенедыкт Катерына/Семашко Бенедыкт.docx
@@ -12,38 +12,42 @@
           <w:bCs/>
           <w:sz w:val="24"/>
           <w:szCs w:val="24"/>
-        </w:rPr>
-      </w:pPr>
-      <w:r>
-        <w:rPr>
-          <w:rFonts w:ascii="Times New Roman" w:hAnsi="Times New Roman" w:cs="Times New Roman"/>
-          <w:b/>
-          <w:bCs/>
-          <w:sz w:val="24"/>
-          <w:szCs w:val="24"/>
-        </w:rPr>
-        <w:t>Семашко Бенедыкт</w:t>
-      </w:r>
-      <w:r>
-        <w:rPr>
-          <w:rFonts w:ascii="Times New Roman" w:hAnsi="Times New Roman" w:cs="Times New Roman"/>
-          <w:b/>
-          <w:bCs/>
-          <w:sz w:val="24"/>
-          <w:szCs w:val="24"/>
+          <w:lang w:val="pl-PL"/>
+        </w:rPr>
+      </w:pPr>
+      <w:r>
+        <w:rPr>
+          <w:rFonts w:ascii="Times New Roman" w:hAnsi="Times New Roman" w:cs="Times New Roman"/>
+          <w:b/>
+          <w:bCs/>
+          <w:sz w:val="24"/>
+          <w:szCs w:val="24"/>
+        </w:rPr>
+        <w:t>Семашко</w:t>
+      </w:r>
+      <w:r>
+        <w:rPr>
+          <w:rFonts w:ascii="Times New Roman" w:hAnsi="Times New Roman" w:cs="Times New Roman"/>
+          <w:b/>
+          <w:bCs/>
+          <w:sz w:val="24"/>
+          <w:szCs w:val="24"/>
+          <w:lang w:val="pl-PL"/>
         </w:rPr>
         <w:t xml:space="preserve"> </w:t>
       </w:r>
-      <w:r>
-        <w:rPr>
-          <w:rFonts w:ascii="Times New Roman" w:hAnsi="Times New Roman" w:cs="Times New Roman"/>
-          <w:b/>
-          <w:bCs/>
-          <w:sz w:val="24"/>
-          <w:szCs w:val="24"/>
-        </w:rPr>
-        <w:t>(</w:t>
-      </w:r>
+      <w:proofErr w:type="spellStart"/>
+      <w:r>
+        <w:rPr>
+          <w:rFonts w:ascii="Times New Roman" w:hAnsi="Times New Roman" w:cs="Times New Roman"/>
+          <w:b/>
+          <w:bCs/>
+          <w:sz w:val="24"/>
+          <w:szCs w:val="24"/>
+        </w:rPr>
+        <w:t>Бенедыкт</w:t>
+      </w:r>
+      <w:proofErr w:type="spellEnd"/>
       <w:r>
         <w:rPr>
           <w:rFonts w:ascii="Times New Roman" w:hAnsi="Times New Roman" w:cs="Times New Roman"/>
@@ -53,6 +57,17 @@
           <w:szCs w:val="24"/>
           <w:lang w:val="pl-PL"/>
         </w:rPr>
+        <w:t xml:space="preserve"> (</w:t>
+      </w:r>
+      <w:r>
+        <w:rPr>
+          <w:rFonts w:ascii="Times New Roman" w:hAnsi="Times New Roman" w:cs="Times New Roman"/>
+          <w:b/>
+          <w:bCs/>
+          <w:sz w:val="24"/>
+          <w:szCs w:val="24"/>
+          <w:lang w:val="pl-PL"/>
+        </w:rPr>
         <w:t>Siemaszka</w:t>
       </w:r>
       <w:r>
@@ -73,6 +88,18 @@
           <w:bCs/>
           <w:sz w:val="24"/>
           <w:szCs w:val="24"/>
+          <w:lang w:val="pl-PL"/>
+        </w:rPr>
+        <w:t>, Załowski</w:t>
+      </w:r>
+      <w:r>
+        <w:rPr>
+          <w:rFonts w:ascii="Times New Roman" w:hAnsi="Times New Roman" w:cs="Times New Roman"/>
+          <w:b/>
+          <w:bCs/>
+          <w:sz w:val="24"/>
+          <w:szCs w:val="24"/>
+          <w:lang w:val="pl-PL"/>
         </w:rPr>
         <w:t xml:space="preserve"> </w:t>
       </w:r>
@@ -94,6 +121,7 @@
           <w:bCs/>
           <w:sz w:val="24"/>
           <w:szCs w:val="24"/>
+          <w:lang w:val="pl-PL"/>
         </w:rPr>
         <w:t>)</w:t>
       </w:r>
@@ -106,6 +134,7 @@
           <w:rFonts w:ascii="Times New Roman" w:hAnsi="Times New Roman" w:cs="Times New Roman"/>
           <w:sz w:val="24"/>
           <w:szCs w:val="24"/>
+          <w:lang w:val="pl-PL"/>
         </w:rPr>
       </w:pPr>
     </w:p>
@@ -149,8 +178,18 @@
           <w:sz w:val="24"/>
           <w:szCs w:val="24"/>
         </w:rPr>
-        <w:t>венчание с Катериной Жилко с деревни Недаль</w:t>
-      </w:r>
+        <w:t xml:space="preserve">венчание с Катериной Жилко с деревни </w:t>
+      </w:r>
+      <w:proofErr w:type="spellStart"/>
+      <w:r>
+        <w:rPr>
+          <w:rFonts w:ascii="Times New Roman" w:hAnsi="Times New Roman" w:cs="Times New Roman"/>
+          <w:sz w:val="24"/>
+          <w:szCs w:val="24"/>
+        </w:rPr>
+        <w:t>Недаль</w:t>
+      </w:r>
+      <w:proofErr w:type="spellEnd"/>
       <w:r>
         <w:rPr>
           <w:rFonts w:ascii="Times New Roman" w:hAnsi="Times New Roman" w:cs="Times New Roman"/>
@@ -396,7 +435,61 @@
           <w:sz w:val="24"/>
           <w:szCs w:val="24"/>
         </w:rPr>
-        <w:t xml:space="preserve">24 мая 1803 г – свидетель при погребении внезапно умершего Брадульского Хведора с деревни Недаль (НИАБ 136-13-919, лист 14, </w:t>
+        <w:t xml:space="preserve">24 мая 1803 г – свидетель при погребении внезапно умершего </w:t>
+      </w:r>
+      <w:proofErr w:type="spellStart"/>
+      <w:r>
+        <w:rPr>
+          <w:rFonts w:ascii="Times New Roman" w:hAnsi="Times New Roman" w:cs="Times New Roman"/>
+          <w:sz w:val="24"/>
+          <w:szCs w:val="24"/>
+        </w:rPr>
+        <w:t>Брадульского</w:t>
+      </w:r>
+      <w:proofErr w:type="spellEnd"/>
+      <w:r>
+        <w:rPr>
+          <w:rFonts w:ascii="Times New Roman" w:hAnsi="Times New Roman" w:cs="Times New Roman"/>
+          <w:sz w:val="24"/>
+          <w:szCs w:val="24"/>
+        </w:rPr>
+        <w:t xml:space="preserve"> </w:t>
+      </w:r>
+      <w:proofErr w:type="spellStart"/>
+      <w:r>
+        <w:rPr>
+          <w:rFonts w:ascii="Times New Roman" w:hAnsi="Times New Roman" w:cs="Times New Roman"/>
+          <w:sz w:val="24"/>
+          <w:szCs w:val="24"/>
+        </w:rPr>
+        <w:t>Хведора</w:t>
+      </w:r>
+      <w:proofErr w:type="spellEnd"/>
+      <w:r>
+        <w:rPr>
+          <w:rFonts w:ascii="Times New Roman" w:hAnsi="Times New Roman" w:cs="Times New Roman"/>
+          <w:sz w:val="24"/>
+          <w:szCs w:val="24"/>
+        </w:rPr>
+        <w:t xml:space="preserve"> с деревни </w:t>
+      </w:r>
+      <w:proofErr w:type="spellStart"/>
+      <w:r>
+        <w:rPr>
+          <w:rFonts w:ascii="Times New Roman" w:hAnsi="Times New Roman" w:cs="Times New Roman"/>
+          <w:sz w:val="24"/>
+          <w:szCs w:val="24"/>
+        </w:rPr>
+        <w:t>Недаль</w:t>
+      </w:r>
+      <w:proofErr w:type="spellEnd"/>
+      <w:r>
+        <w:rPr>
+          <w:rFonts w:ascii="Times New Roman" w:hAnsi="Times New Roman" w:cs="Times New Roman"/>
+          <w:sz w:val="24"/>
+          <w:szCs w:val="24"/>
+        </w:rPr>
+        <w:t xml:space="preserve"> (НИАБ 136-13-919, лист 14, </w:t>
       </w:r>
       <w:r>
         <w:rPr>
@@ -523,7 +616,6 @@
         <w:t>).</w:t>
       </w:r>
     </w:p>
-    <w:bookmarkEnd w:id="1"/>
     <w:p>
       <w:pPr>
         <w:spacing w:after="0"/>
@@ -534,10 +626,148 @@
           <w:szCs w:val="24"/>
         </w:rPr>
       </w:pPr>
-    </w:p>
+      <w:bookmarkStart w:id="2" w:name="_Hlk125472168"/>
+      <w:bookmarkEnd w:id="1"/>
+      <w:r>
+        <w:rPr>
+          <w:rFonts w:ascii="Times New Roman" w:hAnsi="Times New Roman" w:cs="Times New Roman"/>
+          <w:sz w:val="24"/>
+          <w:szCs w:val="24"/>
+        </w:rPr>
+        <w:t>1 января 1810</w:t>
+      </w:r>
+      <w:r>
+        <w:rPr>
+          <w:rFonts w:ascii="Times New Roman" w:hAnsi="Times New Roman" w:cs="Times New Roman"/>
+          <w:sz w:val="24"/>
+          <w:szCs w:val="24"/>
+        </w:rPr>
+        <w:t xml:space="preserve"> г – крещение сына </w:t>
+      </w:r>
+      <w:proofErr w:type="spellStart"/>
+      <w:r>
+        <w:rPr>
+          <w:rFonts w:ascii="Times New Roman" w:hAnsi="Times New Roman" w:cs="Times New Roman"/>
+          <w:sz w:val="24"/>
+          <w:szCs w:val="24"/>
+        </w:rPr>
+        <w:t>Базыля</w:t>
+      </w:r>
+      <w:proofErr w:type="spellEnd"/>
+      <w:r>
+        <w:rPr>
+          <w:rFonts w:ascii="Times New Roman" w:hAnsi="Times New Roman" w:cs="Times New Roman"/>
+          <w:sz w:val="24"/>
+          <w:szCs w:val="24"/>
+        </w:rPr>
+        <w:t xml:space="preserve"> (НИАБ 937-4-32, лист </w:t>
+      </w:r>
+      <w:r>
+        <w:rPr>
+          <w:rFonts w:ascii="Times New Roman" w:hAnsi="Times New Roman" w:cs="Times New Roman"/>
+          <w:sz w:val="24"/>
+          <w:szCs w:val="24"/>
+        </w:rPr>
+        <w:t>21</w:t>
+      </w:r>
+      <w:r>
+        <w:rPr>
+          <w:rFonts w:ascii="Times New Roman" w:hAnsi="Times New Roman" w:cs="Times New Roman"/>
+          <w:sz w:val="24"/>
+          <w:szCs w:val="24"/>
+        </w:rPr>
+        <w:t xml:space="preserve">, </w:t>
+      </w:r>
+      <w:r>
+        <w:rPr>
+          <w:rFonts w:ascii="Times New Roman" w:eastAsia="Calibri" w:hAnsi="Times New Roman" w:cs="Times New Roman"/>
+          <w:bCs/>
+          <w:noProof/>
+          <w:sz w:val="24"/>
+          <w:szCs w:val="24"/>
+          <w:lang w:eastAsia="ru-RU"/>
+        </w:rPr>
+        <w:t>№</w:t>
+      </w:r>
+      <w:r>
+        <w:rPr>
+          <w:rFonts w:ascii="Times New Roman" w:eastAsia="Calibri" w:hAnsi="Times New Roman" w:cs="Times New Roman"/>
+          <w:bCs/>
+          <w:noProof/>
+          <w:sz w:val="24"/>
+          <w:szCs w:val="24"/>
+          <w:lang w:eastAsia="ru-RU"/>
+        </w:rPr>
+        <w:t>1</w:t>
+      </w:r>
+      <w:r>
+        <w:rPr>
+          <w:rFonts w:ascii="Times New Roman" w:eastAsia="Calibri" w:hAnsi="Times New Roman" w:cs="Times New Roman"/>
+          <w:bCs/>
+          <w:noProof/>
+          <w:sz w:val="24"/>
+          <w:szCs w:val="24"/>
+          <w:lang w:eastAsia="ru-RU"/>
+        </w:rPr>
+        <w:t>/1</w:t>
+      </w:r>
+      <w:r>
+        <w:rPr>
+          <w:rFonts w:ascii="Times New Roman" w:eastAsia="Calibri" w:hAnsi="Times New Roman" w:cs="Times New Roman"/>
+          <w:bCs/>
+          <w:noProof/>
+          <w:sz w:val="24"/>
+          <w:szCs w:val="24"/>
+          <w:lang w:eastAsia="ru-RU"/>
+        </w:rPr>
+        <w:t>8</w:t>
+      </w:r>
+      <w:r>
+        <w:rPr>
+          <w:rFonts w:ascii="Times New Roman" w:eastAsia="Calibri" w:hAnsi="Times New Roman" w:cs="Times New Roman"/>
+          <w:bCs/>
+          <w:noProof/>
+          <w:sz w:val="24"/>
+          <w:szCs w:val="24"/>
+          <w:lang w:eastAsia="ru-RU"/>
+        </w:rPr>
+        <w:t>10</w:t>
+      </w:r>
+      <w:r>
+        <w:rPr>
+          <w:rFonts w:ascii="Times New Roman" w:eastAsia="Calibri" w:hAnsi="Times New Roman" w:cs="Times New Roman"/>
+          <w:bCs/>
+          <w:noProof/>
+          <w:sz w:val="24"/>
+          <w:szCs w:val="24"/>
+          <w:lang w:eastAsia="ru-RU"/>
+        </w:rPr>
+        <w:t>-р</w:t>
+      </w:r>
+      <w:r>
+        <w:rPr>
+          <w:rFonts w:ascii="Times New Roman" w:hAnsi="Times New Roman" w:cs="Times New Roman"/>
+          <w:sz w:val="24"/>
+          <w:szCs w:val="24"/>
+        </w:rPr>
+        <w:t>).</w:t>
+      </w:r>
+    </w:p>
+    <w:bookmarkEnd w:id="2"/>
     <w:p>
       <w:pPr>
         <w:spacing w:after="0"/>
+        <w:jc w:val="both"/>
+        <w:rPr>
+          <w:rFonts w:ascii="Times New Roman" w:hAnsi="Times New Roman" w:cs="Times New Roman"/>
+          <w:sz w:val="24"/>
+          <w:szCs w:val="24"/>
+        </w:rPr>
+      </w:pPr>
+    </w:p>
+    <w:p>
+      <w:pPr>
+        <w:spacing w:after="0"/>
         <w:rPr>
           <w:rFonts w:ascii="Times New Roman" w:hAnsi="Times New Roman" w:cs="Times New Roman"/>
           <w:b/>
@@ -583,10 +813,10 @@
         </w:rPr>
         <w:t xml:space="preserve"> </w:t>
       </w:r>
-      <w:bookmarkStart w:id="2" w:name="_Hlk102246077"/>
-      <w:bookmarkStart w:id="3" w:name="_Hlk71009993"/>
-      <w:bookmarkStart w:id="4" w:name="_Hlk70955356"/>
-      <w:bookmarkStart w:id="5" w:name="_Hlk70438908"/>
+      <w:bookmarkStart w:id="3" w:name="_Hlk102246077"/>
+      <w:bookmarkStart w:id="4" w:name="_Hlk71009993"/>
+      <w:bookmarkStart w:id="5" w:name="_Hlk70955356"/>
+      <w:bookmarkStart w:id="6" w:name="_Hlk70438908"/>
       <w:r>
         <w:rPr>
           <w:rFonts w:ascii="Times New Roman" w:hAnsi="Times New Roman" w:cs="Times New Roman"/>
@@ -974,6 +1204,7 @@
           <w:lang w:val="be-BY"/>
         </w:rPr>
       </w:pPr>
+      <w:proofErr w:type="spellStart"/>
       <w:r>
         <w:rPr>
           <w:rFonts w:ascii="Times New Roman" w:hAnsi="Times New Roman" w:cs="Times New Roman"/>
@@ -984,6 +1215,7 @@
         </w:rPr>
         <w:t>Siemaszka</w:t>
       </w:r>
+      <w:proofErr w:type="spellEnd"/>
       <w:r>
         <w:rPr>
           <w:rFonts w:ascii="Times New Roman" w:hAnsi="Times New Roman" w:cs="Times New Roman"/>
@@ -1076,7 +1308,7 @@
         <w:t>.</w:t>
       </w:r>
     </w:p>
-    <w:bookmarkEnd w:id="2"/>
+    <w:bookmarkEnd w:id="3"/>
     <w:p>
       <w:pPr>
         <w:spacing w:after="0"/>
@@ -1103,7 +1335,7 @@
           <w:lang w:eastAsia="ru-RU"/>
         </w:rPr>
       </w:pPr>
-      <w:bookmarkStart w:id="6" w:name="_Hlk123095015"/>
+      <w:bookmarkStart w:id="7" w:name="_Hlk123095015"/>
       <w:r>
         <w:rPr>
           <w:rFonts w:ascii="Times New Roman" w:hAnsi="Times New Roman" w:cs="Times New Roman"/>
@@ -1289,13 +1521,41 @@
           <w:szCs w:val="24"/>
         </w:rPr>
       </w:pPr>
-      <w:r>
-        <w:rPr>
-          <w:rFonts w:ascii="Times New Roman" w:hAnsi="Times New Roman" w:cs="Times New Roman"/>
-          <w:sz w:val="24"/>
-          <w:szCs w:val="24"/>
-        </w:rPr>
-        <w:t>Дедиловичский костел Наисвятейшего Сердца Иисуса. 17 сентября</w:t>
+      <w:proofErr w:type="spellStart"/>
+      <w:r>
+        <w:rPr>
+          <w:rFonts w:ascii="Times New Roman" w:hAnsi="Times New Roman" w:cs="Times New Roman"/>
+          <w:sz w:val="24"/>
+          <w:szCs w:val="24"/>
+        </w:rPr>
+        <w:t>Дедиловичский</w:t>
+      </w:r>
+      <w:proofErr w:type="spellEnd"/>
+      <w:r>
+        <w:rPr>
+          <w:rFonts w:ascii="Times New Roman" w:hAnsi="Times New Roman" w:cs="Times New Roman"/>
+          <w:sz w:val="24"/>
+          <w:szCs w:val="24"/>
+        </w:rPr>
+        <w:t xml:space="preserve"> костел </w:t>
+      </w:r>
+      <w:proofErr w:type="spellStart"/>
+      <w:r>
+        <w:rPr>
+          <w:rFonts w:ascii="Times New Roman" w:hAnsi="Times New Roman" w:cs="Times New Roman"/>
+          <w:sz w:val="24"/>
+          <w:szCs w:val="24"/>
+        </w:rPr>
+        <w:t>Наисвятейшего</w:t>
+      </w:r>
+      <w:proofErr w:type="spellEnd"/>
+      <w:r>
+        <w:rPr>
+          <w:rFonts w:ascii="Times New Roman" w:hAnsi="Times New Roman" w:cs="Times New Roman"/>
+          <w:sz w:val="24"/>
+          <w:szCs w:val="24"/>
+        </w:rPr>
+        <w:t xml:space="preserve"> Сердца Иисуса. 17 сентября</w:t>
       </w:r>
       <w:r>
         <w:rPr>
@@ -1656,7 +1916,7 @@
         <w:t xml:space="preserve"> – ксёндз.</w:t>
       </w:r>
     </w:p>
-    <w:bookmarkEnd w:id="6"/>
+    <w:bookmarkEnd w:id="7"/>
     <w:p>
       <w:pPr>
         <w:spacing w:after="0"/>
@@ -1683,10 +1943,10 @@
           <w:lang w:eastAsia="ru-RU"/>
         </w:rPr>
       </w:pPr>
-      <w:bookmarkStart w:id="7" w:name="_Hlk114738229"/>
-      <w:bookmarkEnd w:id="3"/>
+      <w:bookmarkStart w:id="8" w:name="_Hlk114738229"/>
       <w:bookmarkEnd w:id="4"/>
       <w:bookmarkEnd w:id="5"/>
+      <w:bookmarkEnd w:id="6"/>
       <w:r>
         <w:rPr>
           <w:rFonts w:ascii="Times New Roman" w:hAnsi="Times New Roman" w:cs="Times New Roman"/>
@@ -1800,7 +2060,6 @@
           <w:szCs w:val="24"/>
           <w:lang w:val="en-US"/>
         </w:rPr>
-        <w:lastRenderedPageBreak/>
         <w:drawing>
           <wp:inline distT="0" distB="0" distL="0" distR="0" wp14:anchorId="7A10402D" wp14:editId="5C7B0957">
             <wp:extent cx="5940425" cy="1319530"/>
@@ -1926,7 +2185,43 @@
           <w:sz w:val="24"/>
           <w:szCs w:val="24"/>
         </w:rPr>
-        <w:t xml:space="preserve"> – умерший, 41 год, с деревни Недаль, умер внезапно в одиночестве, похоронен на кладбище деревни Дедиловичи, в погребении (принимали участие) Ż</w:t>
+        <w:t xml:space="preserve"> – умерший, 41 год, с деревни </w:t>
+      </w:r>
+      <w:proofErr w:type="spellStart"/>
+      <w:r>
+        <w:rPr>
+          <w:rFonts w:ascii="Times New Roman" w:eastAsia="Calibri" w:hAnsi="Times New Roman" w:cs="Times New Roman"/>
+          <w:sz w:val="24"/>
+          <w:szCs w:val="24"/>
+        </w:rPr>
+        <w:t>Недаль</w:t>
+      </w:r>
+      <w:proofErr w:type="spellEnd"/>
+      <w:r>
+        <w:rPr>
+          <w:rFonts w:ascii="Times New Roman" w:eastAsia="Calibri" w:hAnsi="Times New Roman" w:cs="Times New Roman"/>
+          <w:sz w:val="24"/>
+          <w:szCs w:val="24"/>
+        </w:rPr>
+        <w:t xml:space="preserve">, умер внезапно в одиночестве, похоронен на кладбище деревни </w:t>
+      </w:r>
+      <w:proofErr w:type="spellStart"/>
+      <w:r>
+        <w:rPr>
+          <w:rFonts w:ascii="Times New Roman" w:eastAsia="Calibri" w:hAnsi="Times New Roman" w:cs="Times New Roman"/>
+          <w:sz w:val="24"/>
+          <w:szCs w:val="24"/>
+        </w:rPr>
+        <w:t>Дедиловичи</w:t>
+      </w:r>
+      <w:proofErr w:type="spellEnd"/>
+      <w:r>
+        <w:rPr>
+          <w:rFonts w:ascii="Times New Roman" w:eastAsia="Calibri" w:hAnsi="Times New Roman" w:cs="Times New Roman"/>
+          <w:sz w:val="24"/>
+          <w:szCs w:val="24"/>
+        </w:rPr>
+        <w:t>, в погребении (принимали участие) Ż</w:t>
       </w:r>
       <w:r>
         <w:rPr>
@@ -2045,7 +2340,25 @@
           <w:sz w:val="24"/>
           <w:szCs w:val="24"/>
         </w:rPr>
-        <w:t>, все с деревни Недаль.</w:t>
+        <w:t xml:space="preserve">, все с деревни </w:t>
+      </w:r>
+      <w:proofErr w:type="spellStart"/>
+      <w:r>
+        <w:rPr>
+          <w:rFonts w:ascii="Times New Roman" w:eastAsia="Calibri" w:hAnsi="Times New Roman" w:cs="Times New Roman"/>
+          <w:sz w:val="24"/>
+          <w:szCs w:val="24"/>
+        </w:rPr>
+        <w:t>Недаль</w:t>
+      </w:r>
+      <w:proofErr w:type="spellEnd"/>
+      <w:r>
+        <w:rPr>
+          <w:rFonts w:ascii="Times New Roman" w:eastAsia="Calibri" w:hAnsi="Times New Roman" w:cs="Times New Roman"/>
+          <w:sz w:val="24"/>
+          <w:szCs w:val="24"/>
+        </w:rPr>
+        <w:t>.</w:t>
       </w:r>
     </w:p>
     <w:p>
@@ -2093,33 +2406,33 @@
         <w:t xml:space="preserve"> – ксёндз.</w:t>
       </w:r>
     </w:p>
-    <w:bookmarkEnd w:id="7"/>
-    <w:p>
-      <w:pPr>
-        <w:spacing w:after="0" w:line="276" w:lineRule="auto"/>
-        <w:rPr>
-          <w:rFonts w:ascii="Times New Roman" w:eastAsia="Calibri" w:hAnsi="Times New Roman" w:cs="Times New Roman"/>
-          <w:noProof/>
-          <w:sz w:val="24"/>
-          <w:szCs w:val="24"/>
-          <w:lang w:eastAsia="ru-RU"/>
-        </w:rPr>
-      </w:pPr>
-    </w:p>
-    <w:p>
-      <w:pPr>
-        <w:spacing w:after="0" w:line="276" w:lineRule="auto"/>
-        <w:jc w:val="both"/>
-        <w:rPr>
-          <w:rFonts w:ascii="Times New Roman" w:hAnsi="Times New Roman" w:cs="Times New Roman"/>
-          <w:b/>
-          <w:noProof/>
-          <w:sz w:val="24"/>
-          <w:szCs w:val="24"/>
-          <w:lang w:eastAsia="ru-RU"/>
-        </w:rPr>
-      </w:pPr>
-      <w:bookmarkStart w:id="8" w:name="_Hlk124447724"/>
+    <w:bookmarkEnd w:id="8"/>
+    <w:p>
+      <w:pPr>
+        <w:spacing w:after="0" w:line="276" w:lineRule="auto"/>
+        <w:rPr>
+          <w:rFonts w:ascii="Times New Roman" w:eastAsia="Calibri" w:hAnsi="Times New Roman" w:cs="Times New Roman"/>
+          <w:noProof/>
+          <w:sz w:val="24"/>
+          <w:szCs w:val="24"/>
+          <w:lang w:eastAsia="ru-RU"/>
+        </w:rPr>
+      </w:pPr>
+    </w:p>
+    <w:p>
+      <w:pPr>
+        <w:spacing w:after="0" w:line="276" w:lineRule="auto"/>
+        <w:jc w:val="both"/>
+        <w:rPr>
+          <w:rFonts w:ascii="Times New Roman" w:hAnsi="Times New Roman" w:cs="Times New Roman"/>
+          <w:b/>
+          <w:noProof/>
+          <w:sz w:val="24"/>
+          <w:szCs w:val="24"/>
+          <w:lang w:eastAsia="ru-RU"/>
+        </w:rPr>
+      </w:pPr>
+      <w:bookmarkStart w:id="9" w:name="_Hlk124447724"/>
       <w:r>
         <w:rPr>
           <w:rFonts w:ascii="Times New Roman" w:hAnsi="Times New Roman" w:cs="Times New Roman"/>
@@ -2294,13 +2607,41 @@
           <w:szCs w:val="24"/>
         </w:rPr>
       </w:pPr>
-      <w:r>
-        <w:rPr>
-          <w:rFonts w:ascii="Times New Roman" w:hAnsi="Times New Roman" w:cs="Times New Roman"/>
-          <w:sz w:val="24"/>
-          <w:szCs w:val="24"/>
-        </w:rPr>
-        <w:t>Дедиловичский костел Наисвятейшего Сердца Иисуса. 3 сентября</w:t>
+      <w:proofErr w:type="spellStart"/>
+      <w:r>
+        <w:rPr>
+          <w:rFonts w:ascii="Times New Roman" w:hAnsi="Times New Roman" w:cs="Times New Roman"/>
+          <w:sz w:val="24"/>
+          <w:szCs w:val="24"/>
+        </w:rPr>
+        <w:t>Дедиловичский</w:t>
+      </w:r>
+      <w:proofErr w:type="spellEnd"/>
+      <w:r>
+        <w:rPr>
+          <w:rFonts w:ascii="Times New Roman" w:hAnsi="Times New Roman" w:cs="Times New Roman"/>
+          <w:sz w:val="24"/>
+          <w:szCs w:val="24"/>
+        </w:rPr>
+        <w:t xml:space="preserve"> костел </w:t>
+      </w:r>
+      <w:proofErr w:type="spellStart"/>
+      <w:r>
+        <w:rPr>
+          <w:rFonts w:ascii="Times New Roman" w:hAnsi="Times New Roman" w:cs="Times New Roman"/>
+          <w:sz w:val="24"/>
+          <w:szCs w:val="24"/>
+        </w:rPr>
+        <w:t>Наисвятейшего</w:t>
+      </w:r>
+      <w:proofErr w:type="spellEnd"/>
+      <w:r>
+        <w:rPr>
+          <w:rFonts w:ascii="Times New Roman" w:hAnsi="Times New Roman" w:cs="Times New Roman"/>
+          <w:sz w:val="24"/>
+          <w:szCs w:val="24"/>
+        </w:rPr>
+        <w:t xml:space="preserve"> Сердца Иисуса. 3 сентября</w:t>
       </w:r>
       <w:r>
         <w:rPr>
@@ -2672,7 +3013,646 @@
         <w:t xml:space="preserve"> – ксёндз.</w:t>
       </w:r>
     </w:p>
-    <w:bookmarkEnd w:id="8"/>
+    <w:bookmarkEnd w:id="9"/>
+    <w:p>
+      <w:pPr>
+        <w:spacing w:after="0" w:line="276" w:lineRule="auto"/>
+        <w:rPr>
+          <w:rFonts w:ascii="Times New Roman" w:eastAsia="Calibri" w:hAnsi="Times New Roman" w:cs="Times New Roman"/>
+          <w:noProof/>
+          <w:sz w:val="24"/>
+          <w:szCs w:val="24"/>
+          <w:lang w:eastAsia="ru-RU"/>
+        </w:rPr>
+      </w:pPr>
+    </w:p>
+    <w:p>
+      <w:pPr>
+        <w:spacing w:after="0" w:line="276" w:lineRule="auto"/>
+        <w:jc w:val="both"/>
+        <w:rPr>
+          <w:rFonts w:ascii="Times New Roman" w:hAnsi="Times New Roman" w:cs="Times New Roman"/>
+          <w:b/>
+          <w:noProof/>
+          <w:sz w:val="24"/>
+          <w:szCs w:val="24"/>
+          <w:lang w:eastAsia="ru-RU"/>
+        </w:rPr>
+      </w:pPr>
+      <w:bookmarkStart w:id="10" w:name="_Hlk125471197"/>
+      <w:r>
+        <w:rPr>
+          <w:rFonts w:ascii="Times New Roman" w:hAnsi="Times New Roman" w:cs="Times New Roman"/>
+          <w:b/>
+          <w:bCs/>
+          <w:noProof/>
+          <w:sz w:val="24"/>
+          <w:szCs w:val="24"/>
+          <w:lang w:val="be-BY" w:eastAsia="ru-RU"/>
+        </w:rPr>
+        <w:t xml:space="preserve">НИАБ </w:t>
+      </w:r>
+      <w:r>
+        <w:rPr>
+          <w:rFonts w:ascii="Times New Roman" w:hAnsi="Times New Roman" w:cs="Times New Roman"/>
+          <w:b/>
+          <w:bCs/>
+          <w:noProof/>
+          <w:sz w:val="24"/>
+          <w:szCs w:val="24"/>
+          <w:lang w:val="be-BY" w:eastAsia="ru-RU"/>
+        </w:rPr>
+        <w:t>937-4-32</w:t>
+      </w:r>
+      <w:r>
+        <w:rPr>
+          <w:rFonts w:ascii="Times New Roman" w:hAnsi="Times New Roman" w:cs="Times New Roman"/>
+          <w:b/>
+          <w:bCs/>
+          <w:noProof/>
+          <w:sz w:val="24"/>
+          <w:szCs w:val="24"/>
+          <w:lang w:val="be-BY" w:eastAsia="ru-RU"/>
+        </w:rPr>
+        <w:t xml:space="preserve">: </w:t>
+      </w:r>
+      <w:r>
+        <w:rPr>
+          <w:rFonts w:ascii="Times New Roman" w:hAnsi="Times New Roman" w:cs="Times New Roman"/>
+          <w:noProof/>
+          <w:sz w:val="24"/>
+          <w:szCs w:val="24"/>
+          <w:lang w:eastAsia="ru-RU"/>
+        </w:rPr>
+        <w:t>Лист 21.</w:t>
+      </w:r>
+      <w:r>
+        <w:rPr>
+          <w:rFonts w:ascii="Times New Roman" w:hAnsi="Times New Roman" w:cs="Times New Roman"/>
+          <w:b/>
+          <w:noProof/>
+          <w:sz w:val="24"/>
+          <w:szCs w:val="24"/>
+          <w:lang w:eastAsia="ru-RU"/>
+        </w:rPr>
+        <w:t xml:space="preserve"> Метрическая запись №1/1810</w:t>
+      </w:r>
+      <w:r>
+        <w:rPr>
+          <w:rFonts w:ascii="Times New Roman" w:hAnsi="Times New Roman" w:cs="Times New Roman"/>
+          <w:b/>
+          <w:sz w:val="24"/>
+          <w:szCs w:val="24"/>
+        </w:rPr>
+        <w:t>-р</w:t>
+      </w:r>
+      <w:r>
+        <w:rPr>
+          <w:rFonts w:ascii="Times New Roman" w:hAnsi="Times New Roman" w:cs="Times New Roman"/>
+          <w:b/>
+          <w:noProof/>
+          <w:sz w:val="24"/>
+          <w:szCs w:val="24"/>
+          <w:lang w:eastAsia="ru-RU"/>
+        </w:rPr>
+        <w:t>.</w:t>
+      </w:r>
+    </w:p>
+    <w:p>
+      <w:pPr>
+        <w:spacing w:after="0" w:line="276" w:lineRule="auto"/>
+        <w:jc w:val="both"/>
+        <w:rPr>
+          <w:rFonts w:ascii="Times New Roman" w:hAnsi="Times New Roman" w:cs="Times New Roman"/>
+          <w:b/>
+          <w:noProof/>
+          <w:sz w:val="24"/>
+          <w:szCs w:val="24"/>
+          <w:lang w:eastAsia="ru-RU"/>
+        </w:rPr>
+      </w:pPr>
+    </w:p>
+    <w:p>
+      <w:pPr>
+        <w:spacing w:after="0" w:line="276" w:lineRule="auto"/>
+        <w:jc w:val="both"/>
+        <w:rPr>
+          <w:rFonts w:ascii="Times New Roman" w:hAnsi="Times New Roman" w:cs="Times New Roman"/>
+          <w:bCs/>
+          <w:noProof/>
+          <w:sz w:val="24"/>
+          <w:szCs w:val="24"/>
+          <w:lang w:eastAsia="ru-RU"/>
+        </w:rPr>
+      </w:pPr>
+      <w:r>
+        <w:rPr>
+          <w:rFonts w:ascii="Times New Roman" w:hAnsi="Times New Roman" w:cs="Times New Roman"/>
+          <w:noProof/>
+          <w:sz w:val="24"/>
+          <w:szCs w:val="24"/>
+          <w:lang w:val="en-US"/>
+        </w:rPr>
+        <w:drawing>
+          <wp:inline distT="0" distB="0" distL="0" distR="0" wp14:anchorId="0194C910" wp14:editId="43F21572">
+            <wp:extent cx="5940425" cy="1492250"/>
+            <wp:effectExtent l="0" t="0" r="3175" b="0"/>
+            <wp:docPr id="391" name="Рисунок 391"/>
+            <wp:cNvGraphicFramePr>
+              <a:graphicFrameLocks xmlns:a="http://schemas.openxmlformats.org/drawingml/2006/main" noChangeAspect="1"/>
+            </wp:cNvGraphicFramePr>
+            <a:graphic xmlns:a="http://schemas.openxmlformats.org/drawingml/2006/main">
+              <a:graphicData uri="http://schemas.openxmlformats.org/drawingml/2006/picture">
+                <pic:pic xmlns:pic="http://schemas.openxmlformats.org/drawingml/2006/picture">
+                  <pic:nvPicPr>
+                    <pic:cNvPr id="1" name=""/>
+                    <pic:cNvPicPr/>
+                  </pic:nvPicPr>
+                  <pic:blipFill>
+                    <a:blip r:embed="rId8"/>
+                    <a:stretch>
+                      <a:fillRect/>
+                    </a:stretch>
+                  </pic:blipFill>
+                  <pic:spPr>
+                    <a:xfrm>
+                      <a:off x="0" y="0"/>
+                      <a:ext cx="5940425" cy="1492250"/>
+                    </a:xfrm>
+                    <a:prstGeom prst="rect">
+                      <a:avLst/>
+                    </a:prstGeom>
+                  </pic:spPr>
+                </pic:pic>
+              </a:graphicData>
+            </a:graphic>
+          </wp:inline>
+        </w:drawing>
+      </w:r>
+    </w:p>
+    <w:p>
+      <w:pPr>
+        <w:spacing w:after="0" w:line="276" w:lineRule="auto"/>
+        <w:jc w:val="both"/>
+        <w:rPr>
+          <w:rFonts w:ascii="Times New Roman" w:hAnsi="Times New Roman" w:cs="Times New Roman"/>
+          <w:bCs/>
+          <w:noProof/>
+          <w:sz w:val="24"/>
+          <w:szCs w:val="24"/>
+          <w:lang w:eastAsia="ru-RU"/>
+        </w:rPr>
+      </w:pPr>
+    </w:p>
+    <w:p>
+      <w:pPr>
+        <w:spacing w:after="0" w:line="276" w:lineRule="auto"/>
+        <w:jc w:val="both"/>
+        <w:rPr>
+          <w:rFonts w:ascii="Times New Roman" w:hAnsi="Times New Roman" w:cs="Times New Roman"/>
+          <w:sz w:val="24"/>
+          <w:szCs w:val="24"/>
+        </w:rPr>
+      </w:pPr>
+      <w:proofErr w:type="spellStart"/>
+      <w:r>
+        <w:rPr>
+          <w:rFonts w:ascii="Times New Roman" w:hAnsi="Times New Roman" w:cs="Times New Roman"/>
+          <w:sz w:val="24"/>
+          <w:szCs w:val="24"/>
+        </w:rPr>
+        <w:t>Дедиловичский</w:t>
+      </w:r>
+      <w:proofErr w:type="spellEnd"/>
+      <w:r>
+        <w:rPr>
+          <w:rFonts w:ascii="Times New Roman" w:hAnsi="Times New Roman" w:cs="Times New Roman"/>
+          <w:sz w:val="24"/>
+          <w:szCs w:val="24"/>
+        </w:rPr>
+        <w:t xml:space="preserve"> костел </w:t>
+      </w:r>
+      <w:proofErr w:type="spellStart"/>
+      <w:r>
+        <w:rPr>
+          <w:rFonts w:ascii="Times New Roman" w:hAnsi="Times New Roman" w:cs="Times New Roman"/>
+          <w:sz w:val="24"/>
+          <w:szCs w:val="24"/>
+        </w:rPr>
+        <w:t>Наисвятейшего</w:t>
+      </w:r>
+      <w:proofErr w:type="spellEnd"/>
+      <w:r>
+        <w:rPr>
+          <w:rFonts w:ascii="Times New Roman" w:hAnsi="Times New Roman" w:cs="Times New Roman"/>
+          <w:sz w:val="24"/>
+          <w:szCs w:val="24"/>
+        </w:rPr>
+        <w:t xml:space="preserve"> Сердца Иисуса. 1 января</w:t>
+      </w:r>
+      <w:r>
+        <w:rPr>
+          <w:rFonts w:ascii="Times New Roman" w:hAnsi="Times New Roman" w:cs="Times New Roman"/>
+          <w:noProof/>
+          <w:sz w:val="24"/>
+          <w:szCs w:val="24"/>
+          <w:lang w:eastAsia="ru-RU"/>
+        </w:rPr>
+        <w:t xml:space="preserve"> 1810 года. Метрическая запись о крещении.</w:t>
+      </w:r>
+    </w:p>
+    <w:p>
+      <w:pPr>
+        <w:spacing w:after="0" w:line="276" w:lineRule="auto"/>
+        <w:jc w:val="both"/>
+        <w:rPr>
+          <w:rFonts w:ascii="Times New Roman" w:hAnsi="Times New Roman" w:cs="Times New Roman"/>
+          <w:bCs/>
+          <w:noProof/>
+          <w:sz w:val="24"/>
+          <w:szCs w:val="24"/>
+          <w:lang w:eastAsia="ru-RU"/>
+        </w:rPr>
+      </w:pPr>
+    </w:p>
+    <w:p>
+      <w:pPr>
+        <w:spacing w:after="0" w:line="276" w:lineRule="auto"/>
+        <w:rPr>
+          <w:rFonts w:ascii="Times New Roman" w:hAnsi="Times New Roman" w:cs="Times New Roman"/>
+          <w:bCs/>
+          <w:noProof/>
+          <w:sz w:val="24"/>
+          <w:szCs w:val="24"/>
+          <w:lang w:eastAsia="ru-RU"/>
+        </w:rPr>
+      </w:pPr>
+      <w:r>
+        <w:rPr>
+          <w:rFonts w:ascii="Times New Roman" w:hAnsi="Times New Roman" w:cs="Times New Roman"/>
+          <w:bCs/>
+          <w:noProof/>
+          <w:sz w:val="24"/>
+          <w:szCs w:val="24"/>
+          <w:lang w:val="pl-PL" w:eastAsia="ru-RU"/>
+        </w:rPr>
+        <w:t>Za</w:t>
+      </w:r>
+      <w:r>
+        <w:rPr>
+          <w:rFonts w:ascii="Times New Roman" w:hAnsi="Times New Roman" w:cs="Times New Roman"/>
+          <w:bCs/>
+          <w:noProof/>
+          <w:sz w:val="24"/>
+          <w:szCs w:val="24"/>
+          <w:lang w:eastAsia="ru-RU"/>
+        </w:rPr>
+        <w:t>ł</w:t>
+      </w:r>
+      <w:r>
+        <w:rPr>
+          <w:rFonts w:ascii="Times New Roman" w:hAnsi="Times New Roman" w:cs="Times New Roman"/>
+          <w:bCs/>
+          <w:noProof/>
+          <w:sz w:val="24"/>
+          <w:szCs w:val="24"/>
+          <w:lang w:val="pl-PL" w:eastAsia="ru-RU"/>
+        </w:rPr>
+        <w:t>owski</w:t>
+      </w:r>
+      <w:r>
+        <w:rPr>
+          <w:rFonts w:ascii="Times New Roman" w:hAnsi="Times New Roman" w:cs="Times New Roman"/>
+          <w:bCs/>
+          <w:noProof/>
+          <w:sz w:val="24"/>
+          <w:szCs w:val="24"/>
+          <w:lang w:eastAsia="ru-RU"/>
+        </w:rPr>
+        <w:t xml:space="preserve"> [</w:t>
+      </w:r>
+      <w:r>
+        <w:rPr>
+          <w:rFonts w:ascii="Times New Roman" w:hAnsi="Times New Roman" w:cs="Times New Roman"/>
+          <w:bCs/>
+          <w:noProof/>
+          <w:sz w:val="24"/>
+          <w:szCs w:val="24"/>
+          <w:lang w:val="pl-PL" w:eastAsia="ru-RU"/>
+        </w:rPr>
+        <w:t>Siemaszko</w:t>
+      </w:r>
+      <w:r>
+        <w:rPr>
+          <w:rFonts w:ascii="Times New Roman" w:hAnsi="Times New Roman" w:cs="Times New Roman"/>
+          <w:bCs/>
+          <w:noProof/>
+          <w:sz w:val="24"/>
+          <w:szCs w:val="24"/>
+          <w:lang w:eastAsia="ru-RU"/>
+        </w:rPr>
+        <w:t xml:space="preserve">] </w:t>
+      </w:r>
+      <w:r>
+        <w:rPr>
+          <w:rFonts w:ascii="Times New Roman" w:hAnsi="Times New Roman" w:cs="Times New Roman"/>
+          <w:bCs/>
+          <w:noProof/>
+          <w:sz w:val="24"/>
+          <w:szCs w:val="24"/>
+          <w:lang w:val="pl-PL" w:eastAsia="ru-RU"/>
+        </w:rPr>
+        <w:t>Basili</w:t>
+      </w:r>
+      <w:r>
+        <w:rPr>
+          <w:rFonts w:ascii="Times New Roman" w:hAnsi="Times New Roman" w:cs="Times New Roman"/>
+          <w:bCs/>
+          <w:noProof/>
+          <w:sz w:val="24"/>
+          <w:szCs w:val="24"/>
+          <w:lang w:eastAsia="ru-RU"/>
+        </w:rPr>
+        <w:t xml:space="preserve"> – сын крестьян с деревни Недаль.</w:t>
+      </w:r>
+    </w:p>
+    <w:p>
+      <w:pPr>
+        <w:spacing w:after="0" w:line="276" w:lineRule="auto"/>
+        <w:jc w:val="both"/>
+        <w:rPr>
+          <w:rFonts w:ascii="Times New Roman" w:hAnsi="Times New Roman" w:cs="Times New Roman"/>
+          <w:bCs/>
+          <w:noProof/>
+          <w:sz w:val="24"/>
+          <w:szCs w:val="24"/>
+          <w:lang w:val="pl-PL" w:eastAsia="ru-RU"/>
+        </w:rPr>
+      </w:pPr>
+      <w:r>
+        <w:rPr>
+          <w:rFonts w:ascii="Times New Roman" w:hAnsi="Times New Roman" w:cs="Times New Roman"/>
+          <w:bCs/>
+          <w:noProof/>
+          <w:sz w:val="24"/>
+          <w:szCs w:val="24"/>
+          <w:lang w:val="pl-PL" w:eastAsia="ru-RU"/>
+        </w:rPr>
+        <w:t xml:space="preserve">Załowski [Siemaszko] Benedict – </w:t>
+      </w:r>
+      <w:r>
+        <w:rPr>
+          <w:rFonts w:ascii="Times New Roman" w:hAnsi="Times New Roman" w:cs="Times New Roman"/>
+          <w:bCs/>
+          <w:noProof/>
+          <w:sz w:val="24"/>
+          <w:szCs w:val="24"/>
+          <w:lang w:eastAsia="ru-RU"/>
+        </w:rPr>
+        <w:t>отец</w:t>
+      </w:r>
+      <w:r>
+        <w:rPr>
+          <w:rFonts w:ascii="Times New Roman" w:hAnsi="Times New Roman" w:cs="Times New Roman"/>
+          <w:bCs/>
+          <w:noProof/>
+          <w:sz w:val="24"/>
+          <w:szCs w:val="24"/>
+          <w:lang w:val="pl-PL" w:eastAsia="ru-RU"/>
+        </w:rPr>
+        <w:t>.</w:t>
+      </w:r>
+    </w:p>
+    <w:p>
+      <w:pPr>
+        <w:spacing w:after="0" w:line="276" w:lineRule="auto"/>
+        <w:rPr>
+          <w:rFonts w:ascii="Times New Roman" w:hAnsi="Times New Roman" w:cs="Times New Roman"/>
+          <w:bCs/>
+          <w:noProof/>
+          <w:sz w:val="24"/>
+          <w:szCs w:val="24"/>
+          <w:lang w:val="pl-PL" w:eastAsia="ru-RU"/>
+        </w:rPr>
+      </w:pPr>
+      <w:r>
+        <w:rPr>
+          <w:rFonts w:ascii="Times New Roman" w:hAnsi="Times New Roman" w:cs="Times New Roman"/>
+          <w:bCs/>
+          <w:noProof/>
+          <w:sz w:val="24"/>
+          <w:szCs w:val="24"/>
+          <w:lang w:val="pl-PL" w:eastAsia="ru-RU"/>
+        </w:rPr>
+        <w:t xml:space="preserve">Załowska [Siemaszkowa] Catharina – </w:t>
+      </w:r>
+      <w:r>
+        <w:rPr>
+          <w:rFonts w:ascii="Times New Roman" w:hAnsi="Times New Roman" w:cs="Times New Roman"/>
+          <w:bCs/>
+          <w:noProof/>
+          <w:sz w:val="24"/>
+          <w:szCs w:val="24"/>
+          <w:lang w:eastAsia="ru-RU"/>
+        </w:rPr>
+        <w:t>мать</w:t>
+      </w:r>
+      <w:r>
+        <w:rPr>
+          <w:rFonts w:ascii="Times New Roman" w:hAnsi="Times New Roman" w:cs="Times New Roman"/>
+          <w:bCs/>
+          <w:noProof/>
+          <w:sz w:val="24"/>
+          <w:szCs w:val="24"/>
+          <w:lang w:val="pl-PL" w:eastAsia="ru-RU"/>
+        </w:rPr>
+        <w:t>.</w:t>
+      </w:r>
+    </w:p>
+    <w:p>
+      <w:pPr>
+        <w:spacing w:after="0" w:line="276" w:lineRule="auto"/>
+        <w:rPr>
+          <w:rFonts w:ascii="Times New Roman" w:hAnsi="Times New Roman" w:cs="Times New Roman"/>
+          <w:bCs/>
+          <w:noProof/>
+          <w:sz w:val="24"/>
+          <w:szCs w:val="24"/>
+          <w:lang w:eastAsia="ru-RU"/>
+        </w:rPr>
+      </w:pPr>
+      <w:r>
+        <w:rPr>
+          <w:rFonts w:ascii="Times New Roman" w:hAnsi="Times New Roman" w:cs="Times New Roman"/>
+          <w:bCs/>
+          <w:noProof/>
+          <w:sz w:val="24"/>
+          <w:szCs w:val="24"/>
+          <w:lang w:val="pl-PL" w:eastAsia="ru-RU"/>
+        </w:rPr>
+        <w:t>Suszko</w:t>
+      </w:r>
+      <w:r>
+        <w:rPr>
+          <w:rFonts w:ascii="Times New Roman" w:hAnsi="Times New Roman" w:cs="Times New Roman"/>
+          <w:bCs/>
+          <w:noProof/>
+          <w:sz w:val="24"/>
+          <w:szCs w:val="24"/>
+          <w:lang w:eastAsia="ru-RU"/>
+        </w:rPr>
+        <w:t xml:space="preserve"> </w:t>
+      </w:r>
+      <w:r>
+        <w:rPr>
+          <w:rFonts w:ascii="Times New Roman" w:hAnsi="Times New Roman" w:cs="Times New Roman"/>
+          <w:bCs/>
+          <w:noProof/>
+          <w:sz w:val="24"/>
+          <w:szCs w:val="24"/>
+          <w:lang w:val="pl-PL" w:eastAsia="ru-RU"/>
+        </w:rPr>
+        <w:t>Leon</w:t>
+      </w:r>
+      <w:r>
+        <w:rPr>
+          <w:rFonts w:ascii="Times New Roman" w:hAnsi="Times New Roman" w:cs="Times New Roman"/>
+          <w:bCs/>
+          <w:noProof/>
+          <w:sz w:val="24"/>
+          <w:szCs w:val="24"/>
+          <w:lang w:eastAsia="ru-RU"/>
+        </w:rPr>
+        <w:t xml:space="preserve"> – крестный отец, с деревни Недаль.</w:t>
+      </w:r>
+    </w:p>
+    <w:p>
+      <w:pPr>
+        <w:spacing w:after="0" w:line="276" w:lineRule="auto"/>
+        <w:rPr>
+          <w:rFonts w:ascii="Times New Roman" w:hAnsi="Times New Roman" w:cs="Times New Roman"/>
+          <w:bCs/>
+          <w:noProof/>
+          <w:sz w:val="24"/>
+          <w:szCs w:val="24"/>
+          <w:lang w:eastAsia="ru-RU"/>
+        </w:rPr>
+      </w:pPr>
+      <w:r>
+        <w:rPr>
+          <w:rFonts w:ascii="Times New Roman" w:hAnsi="Times New Roman" w:cs="Times New Roman"/>
+          <w:bCs/>
+          <w:noProof/>
+          <w:sz w:val="24"/>
+          <w:szCs w:val="24"/>
+          <w:lang w:val="pl-PL" w:eastAsia="ru-RU"/>
+        </w:rPr>
+        <w:t>Suszkowa</w:t>
+      </w:r>
+      <w:r>
+        <w:rPr>
+          <w:rFonts w:ascii="Times New Roman" w:hAnsi="Times New Roman" w:cs="Times New Roman"/>
+          <w:bCs/>
+          <w:noProof/>
+          <w:sz w:val="24"/>
+          <w:szCs w:val="24"/>
+          <w:lang w:eastAsia="ru-RU"/>
+        </w:rPr>
+        <w:t xml:space="preserve"> </w:t>
+      </w:r>
+      <w:r>
+        <w:rPr>
+          <w:rFonts w:ascii="Times New Roman" w:hAnsi="Times New Roman" w:cs="Times New Roman"/>
+          <w:bCs/>
+          <w:noProof/>
+          <w:sz w:val="24"/>
+          <w:szCs w:val="24"/>
+          <w:lang w:val="pl-PL" w:eastAsia="ru-RU"/>
+        </w:rPr>
+        <w:t>Maria</w:t>
+      </w:r>
+      <w:r>
+        <w:rPr>
+          <w:rFonts w:ascii="Times New Roman" w:hAnsi="Times New Roman" w:cs="Times New Roman"/>
+          <w:bCs/>
+          <w:noProof/>
+          <w:sz w:val="24"/>
+          <w:szCs w:val="24"/>
+          <w:lang w:eastAsia="ru-RU"/>
+        </w:rPr>
+        <w:t xml:space="preserve"> – крестная мать, с деревни Недаль.</w:t>
+      </w:r>
+    </w:p>
+    <w:p>
+      <w:pPr>
+        <w:spacing w:after="0" w:line="276" w:lineRule="auto"/>
+        <w:rPr>
+          <w:rFonts w:ascii="Times New Roman" w:hAnsi="Times New Roman" w:cs="Times New Roman"/>
+          <w:bCs/>
+          <w:sz w:val="24"/>
+          <w:szCs w:val="24"/>
+        </w:rPr>
+      </w:pPr>
+      <w:r>
+        <w:rPr>
+          <w:rFonts w:ascii="Times New Roman" w:hAnsi="Times New Roman" w:cs="Times New Roman"/>
+          <w:bCs/>
+          <w:sz w:val="24"/>
+          <w:szCs w:val="24"/>
+          <w:lang w:val="pl-PL"/>
+        </w:rPr>
+        <w:t>Miszkun</w:t>
+      </w:r>
+      <w:r>
+        <w:rPr>
+          <w:rFonts w:ascii="Times New Roman" w:hAnsi="Times New Roman" w:cs="Times New Roman"/>
+          <w:bCs/>
+          <w:sz w:val="24"/>
+          <w:szCs w:val="24"/>
+        </w:rPr>
+        <w:t xml:space="preserve"> </w:t>
+      </w:r>
+      <w:r>
+        <w:rPr>
+          <w:rFonts w:ascii="Times New Roman" w:hAnsi="Times New Roman" w:cs="Times New Roman"/>
+          <w:bCs/>
+          <w:sz w:val="24"/>
+          <w:szCs w:val="24"/>
+          <w:lang w:val="pl-PL"/>
+        </w:rPr>
+        <w:t>Marcus</w:t>
+      </w:r>
+      <w:r>
+        <w:rPr>
+          <w:rFonts w:ascii="Times New Roman" w:hAnsi="Times New Roman" w:cs="Times New Roman"/>
+          <w:bCs/>
+          <w:sz w:val="24"/>
+          <w:szCs w:val="24"/>
+        </w:rPr>
+        <w:t xml:space="preserve">  – ксёндз, комендант </w:t>
+      </w:r>
+      <w:proofErr w:type="spellStart"/>
+      <w:r>
+        <w:rPr>
+          <w:rFonts w:ascii="Times New Roman" w:hAnsi="Times New Roman" w:cs="Times New Roman"/>
+          <w:bCs/>
+          <w:sz w:val="24"/>
+          <w:szCs w:val="24"/>
+        </w:rPr>
+        <w:t>Дедиловичский</w:t>
+      </w:r>
+      <w:proofErr w:type="spellEnd"/>
+      <w:r>
+        <w:rPr>
+          <w:rFonts w:ascii="Times New Roman" w:hAnsi="Times New Roman" w:cs="Times New Roman"/>
+          <w:bCs/>
+          <w:sz w:val="24"/>
+          <w:szCs w:val="24"/>
+        </w:rPr>
+        <w:t>.</w:t>
+      </w:r>
+    </w:p>
+    <w:bookmarkEnd w:id="10"/>
     <w:p>
       <w:pPr>
         <w:spacing w:after="0" w:line="276" w:lineRule="auto"/>
